--- a/template.docx
+++ b/template.docx
@@ -426,6 +426,7 @@
           <w:docPart w:val="EADF3678D3A14A6D8059D5460A243127"/>
         </w:placeholder>
       </w:sdtPr>
+      <w:sdtEndPr/>
       <w:sdtContent>
         <w:p>
           <w:pPr>
@@ -470,260 +471,25 @@
           <w:lang w:val="tk-TM"/>
         </w:rPr>
       </w:pPr>
-      <w:sdt>
-        <w:sdtPr>
-          <w:rPr>
-            <w:i/>
-            <w:color w:val="000000"/>
-            <w:sz w:val="28"/>
-            <w:szCs w:val="28"/>
-            <w:lang w:val="tk-TM"/>
-          </w:rPr>
-          <w:id w:val="-458109961"/>
-          <w:citation/>
-        </w:sdtPr>
-        <w:sdtContent>
-          <w:r>
-            <w:rPr>
-              <w:i/>
-              <w:color w:val="000000"/>
-              <w:sz w:val="28"/>
-              <w:szCs w:val="28"/>
-              <w:lang w:val="tk-TM"/>
-            </w:rPr>
-            <w:fldChar w:fldCharType="begin"/>
-          </w:r>
-          <w:r>
-            <w:rPr>
-              <w:i/>
-              <w:color w:val="000000"/>
-              <w:sz w:val="28"/>
-              <w:szCs w:val="28"/>
-              <w:lang w:val="en-US"/>
-            </w:rPr>
-            <w:instrText xml:space="preserve"> CITATION date \l 1033 </w:instrText>
-          </w:r>
-          <w:r>
-            <w:rPr>
-              <w:i/>
-              <w:color w:val="000000"/>
-              <w:sz w:val="28"/>
-              <w:szCs w:val="28"/>
-              <w:lang w:val="tk-TM"/>
-            </w:rPr>
-            <w:fldChar w:fldCharType="separate"/>
-          </w:r>
-          <w:r>
-            <w:rPr>
-              <w:noProof/>
-              <w:color w:val="000000"/>
-              <w:sz w:val="28"/>
-              <w:szCs w:val="28"/>
-              <w:lang w:val="en-US"/>
-            </w:rPr>
-            <w:t>(date)</w:t>
-          </w:r>
-          <w:r>
-            <w:rPr>
-              <w:i/>
-              <w:color w:val="000000"/>
-              <w:sz w:val="28"/>
-              <w:szCs w:val="28"/>
-              <w:lang w:val="tk-TM"/>
-            </w:rPr>
-            <w:fldChar w:fldCharType="end"/>
-          </w:r>
-        </w:sdtContent>
-      </w:sdt>
-      <w:r>
-        <w:rPr>
-          <w:i/>
-          <w:color w:val="000000"/>
-          <w:sz w:val="28"/>
-          <w:szCs w:val="28"/>
-          <w:lang w:val="tk-TM"/>
-        </w:rPr>
-        <w:tab/>
-      </w:r>
     </w:p>
     <w:p>
       <w:pPr>
-        <w:rPr>
-          <w:i/>
-          <w:color w:val="000000"/>
-          <w:sz w:val="28"/>
-          <w:szCs w:val="28"/>
-          <w:u w:val="single"/>
+        <w:tabs>
+          <w:tab w:val="left" w:pos="3410"/>
+        </w:tabs>
+        <w:rPr>
+          <w:sz w:val="28"/>
+          <w:szCs w:val="28"/>
           <w:lang w:val="tk-TM"/>
         </w:rPr>
       </w:pPr>
-      <w:sdt>
-        <w:sdtPr>
-          <w:rPr>
-            <w:sz w:val="28"/>
-            <w:szCs w:val="28"/>
-            <w:lang w:val="tk-TM"/>
-          </w:rPr>
-          <w:id w:val="-1139498952"/>
-          <w:lock w:val="contentLocked"/>
-          <w:placeholder>
-            <w:docPart w:val="EADF3678D3A14A6D8059D5460A243127"/>
-          </w:placeholder>
-        </w:sdtPr>
-        <w:sdtContent>
-          <w:r>
-            <w:rPr>
-              <w:sz w:val="28"/>
-              <w:szCs w:val="28"/>
-              <w:lang w:val="tk-TM"/>
-            </w:rPr>
-            <w:t>Familiýasy, ady:</w:t>
-          </w:r>
-        </w:sdtContent>
-      </w:sdt>
       <w:r>
         <w:rPr>
-          <w:color w:val="000000"/>
-          <w:sz w:val="28"/>
-          <w:szCs w:val="28"/>
-          <w:lang w:val="tk-TM"/>
-        </w:rPr>
-        <w:t xml:space="preserve"> </w:t>
-      </w:r>
-      <w:sdt>
-        <w:sdtPr>
-          <w:rPr>
-            <w:color w:val="000000"/>
-            <w:sz w:val="28"/>
-            <w:szCs w:val="28"/>
-            <w:lang w:val="tk-TM"/>
-          </w:rPr>
-          <w:id w:val="-602726440"/>
-          <w:placeholder>
-            <w:docPart w:val="EADF3678D3A14A6D8059D5460A243127"/>
-          </w:placeholder>
-        </w:sdtPr>
-        <w:sdtEndPr>
-          <w:rPr>
-            <w:i/>
-            <w:u w:val="single"/>
-          </w:rPr>
-        </w:sdtEndPr>
-        <w:sdtContent>
-          <w:sdt>
-            <w:sdtPr>
-              <w:rPr>
-                <w:color w:val="000000"/>
-                <w:sz w:val="28"/>
-                <w:szCs w:val="28"/>
-                <w:lang w:val="tk-TM"/>
-              </w:rPr>
-              <w:id w:val="732588525"/>
-              <w:placeholder>
-                <w:docPart w:val="9273FE90485A49639BC1DE18D6E9B4FD"/>
-              </w:placeholder>
-            </w:sdtPr>
-            <w:sdtEndPr>
-              <w:rPr>
-                <w:i/>
-                <w:u w:val="single"/>
-              </w:rPr>
-            </w:sdtEndPr>
-            <w:sdtContent>
-              <w:sdt>
-                <w:sdtPr>
-                  <w:rPr>
-                    <w:color w:val="000000"/>
-                    <w:sz w:val="28"/>
-                    <w:szCs w:val="28"/>
-                    <w:lang w:val="tk-TM"/>
-                  </w:rPr>
-                  <w:id w:val="1076937491"/>
-                  <w:citation/>
-                </w:sdtPr>
-                <w:sdtContent>
-                  <w:r>
-                    <w:rPr>
-                      <w:color w:val="000000"/>
-                      <w:sz w:val="28"/>
-                      <w:szCs w:val="28"/>
-                      <w:lang w:val="tk-TM"/>
-                    </w:rPr>
-                    <w:fldChar w:fldCharType="begin"/>
-                  </w:r>
-                  <w:r>
-                    <w:rPr>
-                      <w:i/>
-                      <w:sz w:val="28"/>
-                      <w:szCs w:val="28"/>
-                      <w:u w:val="single"/>
-                      <w:lang w:val="en-US"/>
-                    </w:rPr>
-                    <w:instrText xml:space="preserve"> CITATION fname \l 1033 </w:instrText>
-                  </w:r>
-                  <w:r>
-                    <w:rPr>
-                      <w:color w:val="000000"/>
-                      <w:sz w:val="28"/>
-                      <w:szCs w:val="28"/>
-                      <w:lang w:val="tk-TM"/>
-                    </w:rPr>
-                    <w:fldChar w:fldCharType="separate"/>
-                  </w:r>
-                  <w:r>
-                    <w:rPr>
-                      <w:i/>
-                      <w:noProof/>
-                      <w:sz w:val="28"/>
-                      <w:szCs w:val="28"/>
-                      <w:u w:val="single"/>
-                      <w:lang w:val="en-US"/>
-                    </w:rPr>
-                    <w:t xml:space="preserve"> </w:t>
-                  </w:r>
-                  <w:r>
-                    <w:rPr>
-                      <w:noProof/>
-                      <w:sz w:val="28"/>
-                      <w:szCs w:val="28"/>
-                      <w:lang w:val="en-US"/>
-                    </w:rPr>
-                    <w:t>(fname)</w:t>
-                  </w:r>
-                  <w:r>
-                    <w:rPr>
-                      <w:color w:val="000000"/>
-                      <w:sz w:val="28"/>
-                      <w:szCs w:val="28"/>
-                      <w:lang w:val="tk-TM"/>
-                    </w:rPr>
-                    <w:fldChar w:fldCharType="end"/>
-                  </w:r>
-                </w:sdtContent>
-              </w:sdt>
-            </w:sdtContent>
-          </w:sdt>
-        </w:sdtContent>
-      </w:sdt>
-      <w:r>
-        <w:rPr>
-          <w:i/>
-          <w:color w:val="000000"/>
-          <w:sz w:val="28"/>
-          <w:szCs w:val="28"/>
-          <w:u w:val="single"/>
-          <w:lang w:val="tk-TM"/>
-        </w:rPr>
-        <w:t xml:space="preserve"> </w:t>
-      </w:r>
-      <w:r>
-        <w:rPr>
-          <w:color w:val="000000"/>
-          <w:sz w:val="28"/>
-          <w:szCs w:val="28"/>
-          <w:lang w:val="tk-TM"/>
-        </w:rPr>
-        <w:t xml:space="preserve"> </w:t>
+          <w:sz w:val="28"/>
+          <w:szCs w:val="28"/>
+          <w:lang w:val="tk-TM"/>
+        </w:rPr>
+        <w:t xml:space="preserve">Дата: </w:t>
       </w:r>
       <w:sdt>
         <w:sdtPr>
@@ -732,60 +498,8 @@
             <w:szCs w:val="28"/>
             <w:lang w:val="tk-TM"/>
           </w:rPr>
-          <w:id w:val="632599619"/>
-          <w:placeholder>
-            <w:docPart w:val="EADF3678D3A14A6D8059D5460A243127"/>
-          </w:placeholder>
-        </w:sdtPr>
-        <w:sdtEndPr>
-          <w:rPr>
-            <w:i/>
-            <w:u w:val="single"/>
-          </w:rPr>
-        </w:sdtEndPr>
-        <w:sdtContent>
-          <w:r>
-            <w:rPr>
-              <w:sz w:val="28"/>
-              <w:szCs w:val="28"/>
-              <w:lang w:val="tk-TM"/>
-            </w:rPr>
-            <w:t xml:space="preserve">Bölüm: </w:t>
-          </w:r>
-          <w:r>
-            <w:rPr>
-              <w:i/>
-              <w:sz w:val="28"/>
-              <w:szCs w:val="28"/>
-              <w:u w:val="single"/>
-              <w:lang w:val="tk-TM"/>
-            </w:rPr>
-            <w:t>Ambulator</w:t>
-          </w:r>
-        </w:sdtContent>
-      </w:sdt>
-    </w:p>
-    <w:p>
-      <w:pPr>
-        <w:rPr>
-          <w:color w:val="000000"/>
-          <w:sz w:val="28"/>
-          <w:szCs w:val="28"/>
-          <w:lang w:val="tk-TM"/>
-        </w:rPr>
-      </w:pPr>
-      <w:sdt>
-        <w:sdtPr>
-          <w:rPr>
-            <w:sz w:val="28"/>
-            <w:szCs w:val="28"/>
-            <w:lang w:val="tk-TM"/>
-          </w:rPr>
-          <w:id w:val="667301491"/>
-          <w:lock w:val="contentLocked"/>
-          <w:placeholder>
-            <w:docPart w:val="EADF3678D3A14A6D8059D5460A243127"/>
-          </w:placeholder>
+          <w:id w:val="719327425"/>
+          <w:citation/>
         </w:sdtPr>
         <w:sdtContent>
           <w:r>
@@ -794,126 +508,48 @@
               <w:szCs w:val="28"/>
               <w:lang w:val="tk-TM"/>
             </w:rPr>
-            <w:t>Jynsy:</w:t>
+            <w:fldChar w:fldCharType="begin"/>
+          </w:r>
+          <w:r>
+            <w:rPr>
+              <w:sz w:val="28"/>
+              <w:szCs w:val="28"/>
+            </w:rPr>
+            <w:instrText xml:space="preserve"> CITATION date \l 1049 </w:instrText>
+          </w:r>
+          <w:r>
+            <w:rPr>
+              <w:sz w:val="28"/>
+              <w:szCs w:val="28"/>
+              <w:lang w:val="tk-TM"/>
+            </w:rPr>
+            <w:fldChar w:fldCharType="separate"/>
+          </w:r>
+          <w:r>
+            <w:rPr>
+              <w:noProof/>
+              <w:sz w:val="28"/>
+              <w:szCs w:val="28"/>
+            </w:rPr>
+            <w:t>(date)</w:t>
+          </w:r>
+          <w:r>
+            <w:rPr>
+              <w:sz w:val="28"/>
+              <w:szCs w:val="28"/>
+              <w:lang w:val="tk-TM"/>
+            </w:rPr>
+            <w:fldChar w:fldCharType="end"/>
           </w:r>
         </w:sdtContent>
       </w:sdt>
       <w:r>
         <w:rPr>
-          <w:color w:val="000000"/>
-          <w:sz w:val="28"/>
-          <w:szCs w:val="28"/>
-          <w:lang w:val="tk-TM"/>
-        </w:rPr>
-        <w:t xml:space="preserve"> </w:t>
-      </w:r>
-      <w:r>
-        <w:rPr>
-          <w:i/>
-          <w:color w:val="000000"/>
-          <w:sz w:val="28"/>
-          <w:szCs w:val="28"/>
-          <w:u w:val="single"/>
-          <w:lang w:val="tk-TM"/>
-        </w:rPr>
-        <w:t>Erkek</w:t>
-      </w:r>
-    </w:p>
-    <w:p>
-      <w:pPr>
-        <w:spacing w:after="120"/>
-        <w:rPr>
-          <w:i/>
-          <w:color w:val="000000"/>
-          <w:sz w:val="28"/>
-          <w:szCs w:val="28"/>
-          <w:u w:val="single"/>
-          <w:lang w:val="tk-TM"/>
-        </w:rPr>
-      </w:pPr>
-      <w:sdt>
-        <w:sdtPr>
-          <w:rPr>
-            <w:sz w:val="28"/>
-            <w:szCs w:val="28"/>
-            <w:lang w:val="tk-TM"/>
-          </w:rPr>
-          <w:id w:val="1987817022"/>
-          <w:placeholder>
-            <w:docPart w:val="EADF3678D3A14A6D8059D5460A243127"/>
-          </w:placeholder>
-        </w:sdtPr>
-        <w:sdtContent>
-          <w:r>
-            <w:rPr>
-              <w:sz w:val="28"/>
-              <w:szCs w:val="28"/>
-              <w:lang w:val="tk-TM"/>
-            </w:rPr>
-            <w:t>Dog</w:t>
-          </w:r>
-          <w:r>
-            <w:rPr>
-              <w:sz w:val="28"/>
-              <w:szCs w:val="28"/>
-              <w:lang w:val="tk-TM"/>
-            </w:rPr>
-            <w:t>lan ýyly:</w:t>
-          </w:r>
-        </w:sdtContent>
-      </w:sdt>
-      <w:r>
-        <w:rPr>
-          <w:color w:val="000000"/>
-          <w:sz w:val="28"/>
-          <w:szCs w:val="28"/>
-          <w:lang w:val="tk-TM"/>
-        </w:rPr>
-        <w:t xml:space="preserve"> </w:t>
-      </w:r>
-      <w:sdt>
-        <w:sdtPr>
-          <w:rPr>
-            <w:i/>
-            <w:color w:val="000000"/>
-            <w:sz w:val="28"/>
-            <w:szCs w:val="28"/>
-            <w:u w:val="single"/>
-            <w:lang w:val="tk-TM"/>
-          </w:rPr>
-          <w:id w:val="-1616043064"/>
-          <w:placeholder>
-            <w:docPart w:val="798B1AB63BA341D6A909AD13E1564B71"/>
-          </w:placeholder>
-          <w:date w:fullDate="2001-01-01T00:00:00Z">
-            <w:dateFormat w:val="dd.MM.yyyy 'ý.'"/>
-            <w:lid w:val="tk-TM"/>
-            <w:storeMappedDataAs w:val="dateTime"/>
-            <w:calendar w:val="gregorian"/>
-          </w:date>
-        </w:sdtPr>
-        <w:sdtContent>
-          <w:r>
-            <w:rPr>
-              <w:i/>
-              <w:color w:val="000000"/>
-              <w:sz w:val="28"/>
-              <w:szCs w:val="28"/>
-              <w:u w:val="single"/>
-              <w:lang w:val="tk-TM"/>
-            </w:rPr>
-            <w:t>01.01.2001 ý.</w:t>
-          </w:r>
-        </w:sdtContent>
-      </w:sdt>
-      <w:r>
-        <w:rPr>
-          <w:color w:val="000000"/>
-          <w:sz w:val="28"/>
-          <w:szCs w:val="28"/>
-          <w:lang w:val="tk-TM"/>
-        </w:rPr>
-        <w:t xml:space="preserve">                                </w:t>
+          <w:sz w:val="28"/>
+          <w:szCs w:val="28"/>
+          <w:lang w:val="tk-TM"/>
+        </w:rPr>
+        <w:t xml:space="preserve">Фамилия, имя: </w:t>
       </w:r>
       <w:sdt>
         <w:sdtPr>
@@ -922,17 +558,9 @@
             <w:szCs w:val="28"/>
             <w:lang w:val="tk-TM"/>
           </w:rPr>
-          <w:id w:val="-974993150"/>
-          <w:lock w:val="contentLocked"/>
-          <w:placeholder>
-            <w:docPart w:val="EADF3678D3A14A6D8059D5460A243127"/>
-          </w:placeholder>
+          <w:id w:val="1720860878"/>
+          <w:citation/>
         </w:sdtPr>
-        <w:sdtEndPr>
-          <w:rPr>
-            <w:u w:val="single"/>
-          </w:rPr>
-        </w:sdtEndPr>
         <w:sdtContent>
           <w:r>
             <w:rPr>
@@ -940,190 +568,45 @@
               <w:szCs w:val="28"/>
               <w:lang w:val="tk-TM"/>
             </w:rPr>
-            <w:t>Näsagyň kody</w:t>
-          </w:r>
-          <w:r>
-            <w:rPr>
-              <w:sz w:val="28"/>
-              <w:szCs w:val="28"/>
-              <w:u w:val="single"/>
-              <w:lang w:val="tk-TM"/>
-            </w:rPr>
-            <w:t>:</w:t>
+            <w:fldChar w:fldCharType="begin"/>
+          </w:r>
+          <w:r>
+            <w:rPr>
+              <w:sz w:val="28"/>
+              <w:szCs w:val="28"/>
+            </w:rPr>
+            <w:instrText xml:space="preserve"> CITATION fname \l 1049 </w:instrText>
+          </w:r>
+          <w:r>
+            <w:rPr>
+              <w:sz w:val="28"/>
+              <w:szCs w:val="28"/>
+              <w:lang w:val="tk-TM"/>
+            </w:rPr>
+            <w:fldChar w:fldCharType="separate"/>
+          </w:r>
+          <w:r>
+            <w:rPr>
+              <w:noProof/>
+              <w:sz w:val="28"/>
+              <w:szCs w:val="28"/>
+            </w:rPr>
+            <w:t>(fname)</w:t>
+          </w:r>
+          <w:r>
+            <w:rPr>
+              <w:sz w:val="28"/>
+              <w:szCs w:val="28"/>
+              <w:lang w:val="tk-TM"/>
+            </w:rPr>
+            <w:fldChar w:fldCharType="end"/>
           </w:r>
         </w:sdtContent>
       </w:sdt>
       <w:r>
         <w:rPr>
-          <w:color w:val="000000"/>
-          <w:sz w:val="28"/>
-          <w:szCs w:val="28"/>
-          <w:u w:val="single"/>
-          <w:lang w:val="tk-TM"/>
-        </w:rPr>
-        <w:t xml:space="preserve"> __</w:t>
-      </w:r>
-      <w:r>
-        <w:rPr>
-          <w:color w:val="FF0000"/>
-          <w:sz w:val="28"/>
-          <w:szCs w:val="28"/>
-          <w:u w:val="single"/>
-          <w:lang w:val="tk-TM"/>
-        </w:rPr>
-        <w:t xml:space="preserve"> </w:t>
-      </w:r>
-      <w:r>
-        <w:rPr>
-          <w:color w:val="000000"/>
-          <w:sz w:val="28"/>
-          <w:szCs w:val="28"/>
-          <w:u w:val="single"/>
-          <w:lang w:val="tk-TM"/>
-        </w:rPr>
-        <w:t>____</w:t>
-      </w:r>
-      <w:sdt>
-        <w:sdtPr>
-          <w:rPr>
-            <w:b/>
-            <w:sz w:val="24"/>
-            <w:szCs w:val="24"/>
-            <w:lang w:val="tk-TM"/>
-          </w:rPr>
-          <w:id w:val="64236640"/>
-          <w:lock w:val="contentLocked"/>
-          <w:placeholder>
-            <w:docPart w:val="EADF3678D3A14A6D8059D5460A243127"/>
-          </w:placeholder>
-        </w:sdtPr>
-        <w:sdtContent>
-          <w:r>
-            <w:rPr>
-              <w:b/>
-              <w:sz w:val="24"/>
-              <w:szCs w:val="24"/>
-              <w:lang w:val="tk-TM"/>
-            </w:rPr>
-            <w:t>Barlag usuly:</w:t>
-          </w:r>
-        </w:sdtContent>
-      </w:sdt>
-      <w:r>
-        <w:rPr>
-          <w:color w:val="000000"/>
-          <w:sz w:val="24"/>
-          <w:szCs w:val="24"/>
-          <w:lang w:val="tk-TM"/>
-        </w:rPr>
-        <w:t xml:space="preserve"> </w:t>
-      </w:r>
-      <w:sdt>
-        <w:sdtPr>
-          <w:rPr>
-            <w:color w:val="000000"/>
-            <w:sz w:val="24"/>
-            <w:szCs w:val="24"/>
-            <w:lang w:val="tk-TM"/>
-          </w:rPr>
-          <w:id w:val="1718457"/>
-          <w:placeholder>
-            <w:docPart w:val="3992A6896FAC4975A22F309AB8E4930C"/>
-          </w:placeholder>
-          <w:comboBox>
-            <w:listItem w:displayText="Umumy, T1, T2, T2_tirm, diffuz we MRT angiografiýa  usulda tra, sag, cor kesimlerde." w:value="Umumy, T1, T2, T2_tirm, diffuz we MRT angiografiýa  usulda tra, sag, cor kesimlerde."/>
-            <w:listItem w:displayText="Umumy, T1, T2, T2_tirm, diffuz, MRT angiografiýa we Gadowist kontrast güýçlendirme usulda tra, sag, cor kesimlerde." w:value="Umumy, T1, T2, T2_tirm, diffuz, MRT angiografiýa we Gadowist kontrast güýçlendirme usulda tra, sag, cor kesimlerde."/>
-            <w:listItem w:displayText="Umumy, barlag doly geçirilmedi" w:value="Umumy, barlag doly geçirilmedi"/>
-          </w:comboBox>
-        </w:sdtPr>
-        <w:sdtContent>
-          <w:r>
-            <w:rPr>
-              <w:color w:val="000000"/>
-              <w:sz w:val="24"/>
-              <w:szCs w:val="24"/>
-              <w:lang w:val="tk-TM"/>
-            </w:rPr>
-            <w:t>Umumy, T1, T2, T2_tirm, diffuz we MRT angiografiýa  usulda tra, sag, cor kesimlerde.</w:t>
-          </w:r>
-        </w:sdtContent>
-      </w:sdt>
-      <w:r>
-        <w:rPr>
-          <w:color w:val="000000"/>
-          <w:sz w:val="24"/>
-          <w:szCs w:val="24"/>
-          <w:lang w:val="tk-TM"/>
-        </w:rPr>
-        <w:t xml:space="preserve"> </w:t>
-      </w:r>
-      <w:sdt>
-        <w:sdtPr>
-          <w:rPr>
-            <w:b/>
-            <w:sz w:val="24"/>
-            <w:szCs w:val="24"/>
-            <w:lang w:val="tk-TM"/>
-          </w:rPr>
-          <w:id w:val="-1099401209"/>
-          <w:lock w:val="contentLocked"/>
-          <w:placeholder>
-            <w:docPart w:val="EADF3678D3A14A6D8059D5460A243127"/>
-          </w:placeholder>
-        </w:sdtPr>
-        <w:sdtContent>
-          <w:r>
-            <w:rPr>
-              <w:b/>
-              <w:sz w:val="24"/>
-              <w:szCs w:val="24"/>
-              <w:lang w:val="tk-TM"/>
-            </w:rPr>
-            <w:t>Artefaktlar:</w:t>
-          </w:r>
-        </w:sdtContent>
-      </w:sdt>
-      <w:r>
-        <w:rPr>
-          <w:sz w:val="24"/>
-          <w:szCs w:val="24"/>
-          <w:lang w:val="tk-TM"/>
-        </w:rPr>
-        <w:t xml:space="preserve"> </w:t>
-      </w:r>
-      <w:sdt>
-        <w:sdtPr>
-          <w:rPr>
-            <w:sz w:val="24"/>
-            <w:szCs w:val="24"/>
-            <w:lang w:val="tk-TM"/>
-          </w:rPr>
-          <w:id w:val="474107179"/>
-          <w:placeholder>
-            <w:docPart w:val="3992A6896FAC4975A22F309AB8E4930C"/>
-          </w:placeholder>
-          <w:comboBox>
-            <w:listItem w:displayText="Ýok." w:value="Ýok."/>
-            <w:listItem w:displayText="Hereket artefaktlary bellenýär." w:value="Hereket artefaktlary bellenýär."/>
-            <w:listItem w:displayText="Metal artefaktlary bellenýär." w:value="Metal artefaktlary bellenýär."/>
-          </w:comboBox>
-        </w:sdtPr>
-        <w:sdtContent>
-          <w:r>
-            <w:rPr>
-              <w:sz w:val="24"/>
-              <w:szCs w:val="24"/>
-              <w:lang w:val="tk-TM"/>
-            </w:rPr>
-            <w:t>Ýok.</w:t>
-          </w:r>
-        </w:sdtContent>
-      </w:sdt>
-      <w:r>
-        <w:rPr>
-          <w:b/>
-          <w:sz w:val="24"/>
-          <w:szCs w:val="24"/>
+          <w:sz w:val="28"/>
+          <w:szCs w:val="28"/>
           <w:lang w:val="tk-TM"/>
         </w:rPr>
         <w:t xml:space="preserve"> </w:t>
@@ -1131,110 +614,768 @@
     </w:p>
     <w:p>
       <w:pPr>
-        <w:rPr>
-          <w:lang w:val="en-US"/>
+        <w:tabs>
+          <w:tab w:val="left" w:pos="3410"/>
+        </w:tabs>
+        <w:rPr>
+          <w:sz w:val="28"/>
+          <w:szCs w:val="28"/>
+          <w:lang w:val="tk-TM"/>
         </w:rPr>
       </w:pPr>
+      <w:r>
+        <w:rPr>
+          <w:sz w:val="28"/>
+          <w:szCs w:val="28"/>
+          <w:lang w:val="tk-TM"/>
+        </w:rPr>
+        <w:t xml:space="preserve">Отдел: </w:t>
+      </w:r>
       <w:sdt>
         <w:sdtPr>
           <w:rPr>
-            <w:lang w:val="en-US"/>
+            <w:sz w:val="28"/>
+            <w:szCs w:val="28"/>
+            <w:lang w:val="tk-TM"/>
           </w:rPr>
-          <w:id w:val="-1557851819"/>
+          <w:id w:val="-2006118193"/>
           <w:citation/>
         </w:sdtPr>
         <w:sdtContent>
           <w:r>
             <w:rPr>
+              <w:sz w:val="28"/>
+              <w:szCs w:val="28"/>
+              <w:lang w:val="tk-TM"/>
+            </w:rPr>
+            <w:fldChar w:fldCharType="begin"/>
+          </w:r>
+          <w:r>
+            <w:rPr>
+              <w:sz w:val="28"/>
+              <w:szCs w:val="28"/>
               <w:lang w:val="en-US"/>
             </w:rPr>
-            <w:fldChar w:fldCharType="begin"/>
-          </w:r>
-          <w:r>
-            <w:rPr>
+            <w:instrText xml:space="preserve"> CITATION department \l 1049 </w:instrText>
+          </w:r>
+          <w:r>
+            <w:rPr>
+              <w:sz w:val="28"/>
+              <w:szCs w:val="28"/>
+              <w:lang w:val="tk-TM"/>
+            </w:rPr>
+            <w:fldChar w:fldCharType="separate"/>
+          </w:r>
+          <w:r>
+            <w:rPr>
+              <w:noProof/>
+              <w:sz w:val="28"/>
+              <w:szCs w:val="28"/>
               <w:lang w:val="en-US"/>
             </w:rPr>
-            <w:instrText xml:space="preserve"> CITATION department \l 1033 </w:instrText>
-          </w:r>
-          <w:r>
-            <w:rPr>
-              <w:lang w:val="en-US"/>
-            </w:rPr>
-            <w:fldChar w:fldCharType="separate"/>
-          </w:r>
-          <w:r>
-            <w:rPr>
-              <w:noProof/>
-              <w:lang w:val="en-US"/>
-            </w:rPr>
             <w:t>(department)</w:t>
           </w:r>
           <w:r>
             <w:rPr>
-              <w:lang w:val="en-US"/>
+              <w:sz w:val="28"/>
+              <w:szCs w:val="28"/>
+              <w:lang w:val="tk-TM"/>
             </w:rPr>
             <w:fldChar w:fldCharType="end"/>
           </w:r>
         </w:sdtContent>
       </w:sdt>
-      <w:bookmarkStart w:id="0" w:name="_GoBack"/>
-      <w:bookmarkEnd w:id="0"/>
     </w:p>
     <w:p>
       <w:pPr>
-        <w:rPr>
-          <w:lang w:val="en-US"/>
+        <w:tabs>
+          <w:tab w:val="left" w:pos="3410"/>
+        </w:tabs>
+        <w:rPr>
+          <w:sz w:val="28"/>
+          <w:szCs w:val="28"/>
+          <w:lang w:val="tk-TM"/>
         </w:rPr>
       </w:pPr>
+      <w:r>
+        <w:rPr>
+          <w:sz w:val="28"/>
+          <w:szCs w:val="28"/>
+          <w:lang w:val="tk-TM"/>
+        </w:rPr>
+        <w:t xml:space="preserve">Пол: </w:t>
+      </w:r>
       <w:sdt>
         <w:sdtPr>
           <w:rPr>
-            <w:lang w:val="en-US"/>
+            <w:sz w:val="28"/>
+            <w:szCs w:val="28"/>
+            <w:lang w:val="tk-TM"/>
           </w:rPr>
-          <w:id w:val="-823194412"/>
+          <w:id w:val="1613015675"/>
           <w:citation/>
         </w:sdtPr>
         <w:sdtContent>
           <w:r>
             <w:rPr>
+              <w:sz w:val="28"/>
+              <w:szCs w:val="28"/>
+              <w:lang w:val="tk-TM"/>
+            </w:rPr>
+            <w:fldChar w:fldCharType="begin"/>
+          </w:r>
+          <w:r>
+            <w:rPr>
+              <w:sz w:val="28"/>
+              <w:szCs w:val="28"/>
               <w:lang w:val="en-US"/>
             </w:rPr>
-            <w:fldChar w:fldCharType="begin"/>
-          </w:r>
-          <w:r>
-            <w:rPr>
+            <w:instrText xml:space="preserve"> CITATION gender \l 1033 </w:instrText>
+          </w:r>
+          <w:r>
+            <w:rPr>
+              <w:sz w:val="28"/>
+              <w:szCs w:val="28"/>
+              <w:lang w:val="tk-TM"/>
+            </w:rPr>
+            <w:fldChar w:fldCharType="separate"/>
+          </w:r>
+          <w:r>
+            <w:rPr>
+              <w:noProof/>
+              <w:sz w:val="28"/>
+              <w:szCs w:val="28"/>
               <w:lang w:val="en-US"/>
             </w:rPr>
-            <w:instrText xml:space="preserve"> CITATION conclusion \l 1033 </w:instrText>
-          </w:r>
-          <w:r>
-            <w:rPr>
-              <w:lang w:val="en-US"/>
-            </w:rPr>
-            <w:fldChar w:fldCharType="separate"/>
-          </w:r>
-          <w:r>
-            <w:rPr>
-              <w:noProof/>
-              <w:lang w:val="en-US"/>
-            </w:rPr>
-            <w:t>(conclusion)</w:t>
-          </w:r>
-          <w:r>
-            <w:rPr>
-              <w:lang w:val="en-US"/>
+            <w:t>(gender)</w:t>
+          </w:r>
+          <w:r>
+            <w:rPr>
+              <w:sz w:val="28"/>
+              <w:szCs w:val="28"/>
+              <w:lang w:val="tk-TM"/>
             </w:rPr>
             <w:fldChar w:fldCharType="end"/>
           </w:r>
         </w:sdtContent>
       </w:sdt>
     </w:p>
-    <w:sdt>
-      <w:sdtPr>
+    <w:p>
+      <w:pPr>
+        <w:tabs>
+          <w:tab w:val="left" w:pos="3410"/>
+        </w:tabs>
+        <w:rPr>
+          <w:sz w:val="28"/>
+          <w:szCs w:val="28"/>
+          <w:lang w:val="tk-TM"/>
+        </w:rPr>
+      </w:pPr>
+      <w:r>
+        <w:rPr>
+          <w:sz w:val="28"/>
+          <w:szCs w:val="28"/>
+          <w:lang w:val="tk-TM"/>
+        </w:rPr>
+        <w:t xml:space="preserve">Год рождения: </w:t>
+      </w:r>
+      <w:sdt>
+        <w:sdtPr>
+          <w:rPr>
+            <w:sz w:val="28"/>
+            <w:szCs w:val="28"/>
+            <w:lang w:val="tk-TM"/>
+          </w:rPr>
+          <w:id w:val="-1416781072"/>
+          <w:citation/>
+        </w:sdtPr>
+        <w:sdtContent>
+          <w:r>
+            <w:rPr>
+              <w:sz w:val="28"/>
+              <w:szCs w:val="28"/>
+              <w:lang w:val="tk-TM"/>
+            </w:rPr>
+            <w:fldChar w:fldCharType="begin"/>
+          </w:r>
+          <w:r>
+            <w:rPr>
+              <w:sz w:val="28"/>
+              <w:szCs w:val="28"/>
+              <w:lang w:val="en-US"/>
+            </w:rPr>
+            <w:instrText xml:space="preserve"> CITATION birthYear \l 1033 </w:instrText>
+          </w:r>
+          <w:r>
+            <w:rPr>
+              <w:sz w:val="28"/>
+              <w:szCs w:val="28"/>
+              <w:lang w:val="tk-TM"/>
+            </w:rPr>
+            <w:fldChar w:fldCharType="separate"/>
+          </w:r>
+          <w:r>
+            <w:rPr>
+              <w:noProof/>
+              <w:sz w:val="28"/>
+              <w:szCs w:val="28"/>
+              <w:lang w:val="en-US"/>
+            </w:rPr>
+            <w:t>(birthYear)</w:t>
+          </w:r>
+          <w:r>
+            <w:rPr>
+              <w:sz w:val="28"/>
+              <w:szCs w:val="28"/>
+              <w:lang w:val="tk-TM"/>
+            </w:rPr>
+            <w:fldChar w:fldCharType="end"/>
+          </w:r>
+        </w:sdtContent>
+      </w:sdt>
+    </w:p>
+    <w:p>
+      <w:pPr>
+        <w:tabs>
+          <w:tab w:val="left" w:pos="3410"/>
+        </w:tabs>
+        <w:rPr>
+          <w:sz w:val="28"/>
+          <w:szCs w:val="28"/>
+          <w:lang w:val="tk-TM"/>
+        </w:rPr>
+      </w:pPr>
+      <w:r>
+        <w:rPr>
+          <w:sz w:val="28"/>
+          <w:szCs w:val="28"/>
+          <w:lang w:val="tk-TM"/>
+        </w:rPr>
+        <w:t xml:space="preserve">Код пациента: </w:t>
+      </w:r>
+      <w:sdt>
+        <w:sdtPr>
+          <w:rPr>
+            <w:sz w:val="28"/>
+            <w:szCs w:val="28"/>
+            <w:lang w:val="tk-TM"/>
+          </w:rPr>
+          <w:id w:val="-1163460282"/>
+          <w:citation/>
+        </w:sdtPr>
+        <w:sdtContent>
+          <w:r>
+            <w:rPr>
+              <w:sz w:val="28"/>
+              <w:szCs w:val="28"/>
+              <w:lang w:val="tk-TM"/>
+            </w:rPr>
+            <w:fldChar w:fldCharType="begin"/>
+          </w:r>
+          <w:r>
+            <w:rPr>
+              <w:sz w:val="28"/>
+              <w:szCs w:val="28"/>
+            </w:rPr>
+            <w:instrText xml:space="preserve"> </w:instrText>
+          </w:r>
+          <w:r>
+            <w:rPr>
+              <w:sz w:val="28"/>
+              <w:szCs w:val="28"/>
+              <w:lang w:val="en-US"/>
+            </w:rPr>
+            <w:instrText>CITATION</w:instrText>
+          </w:r>
+          <w:r>
+            <w:rPr>
+              <w:sz w:val="28"/>
+              <w:szCs w:val="28"/>
+            </w:rPr>
+            <w:instrText xml:space="preserve"> </w:instrText>
+          </w:r>
+          <w:r>
+            <w:rPr>
+              <w:sz w:val="28"/>
+              <w:szCs w:val="28"/>
+              <w:lang w:val="en-US"/>
+            </w:rPr>
+            <w:instrText>code</w:instrText>
+          </w:r>
+          <w:r>
+            <w:rPr>
+              <w:sz w:val="28"/>
+              <w:szCs w:val="28"/>
+            </w:rPr>
+            <w:instrText xml:space="preserve"> \</w:instrText>
+          </w:r>
+          <w:r>
+            <w:rPr>
+              <w:sz w:val="28"/>
+              <w:szCs w:val="28"/>
+              <w:lang w:val="en-US"/>
+            </w:rPr>
+            <w:instrText>l</w:instrText>
+          </w:r>
+          <w:r>
+            <w:rPr>
+              <w:sz w:val="28"/>
+              <w:szCs w:val="28"/>
+            </w:rPr>
+            <w:instrText xml:space="preserve"> 1033 </w:instrText>
+          </w:r>
+          <w:r>
+            <w:rPr>
+              <w:sz w:val="28"/>
+              <w:szCs w:val="28"/>
+              <w:lang w:val="tk-TM"/>
+            </w:rPr>
+            <w:fldChar w:fldCharType="separate"/>
+          </w:r>
+          <w:r>
+            <w:rPr>
+              <w:noProof/>
+              <w:sz w:val="28"/>
+              <w:szCs w:val="28"/>
+            </w:rPr>
+            <w:t>(</w:t>
+          </w:r>
+          <w:r>
+            <w:rPr>
+              <w:noProof/>
+              <w:sz w:val="28"/>
+              <w:szCs w:val="28"/>
+              <w:lang w:val="en-US"/>
+            </w:rPr>
+            <w:t>code</w:t>
+          </w:r>
+          <w:r>
+            <w:rPr>
+              <w:noProof/>
+              <w:sz w:val="28"/>
+              <w:szCs w:val="28"/>
+            </w:rPr>
+            <w:t>)</w:t>
+          </w:r>
+          <w:r>
+            <w:rPr>
+              <w:sz w:val="28"/>
+              <w:szCs w:val="28"/>
+              <w:lang w:val="tk-TM"/>
+            </w:rPr>
+            <w:fldChar w:fldCharType="end"/>
+          </w:r>
+        </w:sdtContent>
+      </w:sdt>
+    </w:p>
+    <w:p>
+      <w:pPr>
+        <w:tabs>
+          <w:tab w:val="left" w:pos="3410"/>
+        </w:tabs>
+        <w:rPr>
+          <w:sz w:val="28"/>
+          <w:szCs w:val="28"/>
+          <w:lang w:val="tk-TM"/>
+        </w:rPr>
+      </w:pPr>
+    </w:p>
+    <w:p>
+      <w:pPr>
+        <w:tabs>
+          <w:tab w:val="left" w:pos="3410"/>
+        </w:tabs>
+        <w:rPr>
+          <w:sz w:val="28"/>
+          <w:szCs w:val="28"/>
+          <w:lang w:val="tk-TM"/>
+        </w:rPr>
+      </w:pPr>
+      <w:r>
+        <w:rPr>
+          <w:sz w:val="28"/>
+          <w:szCs w:val="28"/>
+          <w:lang w:val="tk-TM"/>
+        </w:rPr>
+        <w:t>Методы исследования: {</w:t>
+      </w:r>
+      <w:sdt>
+        <w:sdtPr>
+          <w:rPr>
+            <w:sz w:val="28"/>
+            <w:szCs w:val="28"/>
+            <w:lang w:val="tk-TM"/>
+          </w:rPr>
+          <w:id w:val="-1309008280"/>
+          <w:citation/>
+        </w:sdtPr>
+        <w:sdtContent>
+          <w:r>
+            <w:rPr>
+              <w:sz w:val="28"/>
+              <w:szCs w:val="28"/>
+              <w:lang w:val="tk-TM"/>
+            </w:rPr>
+            <w:fldChar w:fldCharType="begin"/>
+          </w:r>
+          <w:r>
+            <w:rPr>
+              <w:sz w:val="28"/>
+              <w:szCs w:val="28"/>
+            </w:rPr>
+            <w:instrText xml:space="preserve"> </w:instrText>
+          </w:r>
+          <w:r>
+            <w:rPr>
+              <w:sz w:val="28"/>
+              <w:szCs w:val="28"/>
+              <w:lang w:val="en-US"/>
+            </w:rPr>
+            <w:instrText>CITATION</w:instrText>
+          </w:r>
+          <w:r>
+            <w:rPr>
+              <w:sz w:val="28"/>
+              <w:szCs w:val="28"/>
+            </w:rPr>
+            <w:instrText xml:space="preserve"> </w:instrText>
+          </w:r>
+          <w:r>
+            <w:rPr>
+              <w:sz w:val="28"/>
+              <w:szCs w:val="28"/>
+              <w:lang w:val="en-US"/>
+            </w:rPr>
+            <w:instrText>methods</w:instrText>
+          </w:r>
+          <w:r>
+            <w:rPr>
+              <w:sz w:val="28"/>
+              <w:szCs w:val="28"/>
+            </w:rPr>
+            <w:instrText xml:space="preserve"> \</w:instrText>
+          </w:r>
+          <w:r>
+            <w:rPr>
+              <w:sz w:val="28"/>
+              <w:szCs w:val="28"/>
+              <w:lang w:val="en-US"/>
+            </w:rPr>
+            <w:instrText>l</w:instrText>
+          </w:r>
+          <w:r>
+            <w:rPr>
+              <w:sz w:val="28"/>
+              <w:szCs w:val="28"/>
+            </w:rPr>
+            <w:instrText xml:space="preserve"> 1033 </w:instrText>
+          </w:r>
+          <w:r>
+            <w:rPr>
+              <w:sz w:val="28"/>
+              <w:szCs w:val="28"/>
+              <w:lang w:val="tk-TM"/>
+            </w:rPr>
+            <w:fldChar w:fldCharType="separate"/>
+          </w:r>
+          <w:r>
+            <w:rPr>
+              <w:noProof/>
+              <w:sz w:val="28"/>
+              <w:szCs w:val="28"/>
+            </w:rPr>
+            <w:t xml:space="preserve"> (</w:t>
+          </w:r>
+          <w:r>
+            <w:rPr>
+              <w:noProof/>
+              <w:sz w:val="28"/>
+              <w:szCs w:val="28"/>
+              <w:lang w:val="en-US"/>
+            </w:rPr>
+            <w:t>methods</w:t>
+          </w:r>
+          <w:r>
+            <w:rPr>
+              <w:noProof/>
+              <w:sz w:val="28"/>
+              <w:szCs w:val="28"/>
+            </w:rPr>
+            <w:t>)</w:t>
+          </w:r>
+          <w:r>
+            <w:rPr>
+              <w:sz w:val="28"/>
+              <w:szCs w:val="28"/>
+              <w:lang w:val="tk-TM"/>
+            </w:rPr>
+            <w:fldChar w:fldCharType="end"/>
+          </w:r>
+        </w:sdtContent>
+      </w:sdt>
+      <w:r>
+        <w:rPr>
+          <w:sz w:val="28"/>
+          <w:szCs w:val="28"/>
+          <w:lang w:val="tk-TM"/>
+        </w:rPr>
+        <w:t>}</w:t>
+      </w:r>
+    </w:p>
+    <w:p>
+      <w:pPr>
+        <w:tabs>
+          <w:tab w:val="left" w:pos="3410"/>
+        </w:tabs>
+        <w:rPr>
+          <w:sz w:val="28"/>
+          <w:szCs w:val="28"/>
+          <w:lang w:val="tk-TM"/>
+        </w:rPr>
+      </w:pPr>
+      <w:r>
+        <w:rPr>
+          <w:sz w:val="28"/>
+          <w:szCs w:val="28"/>
+          <w:lang w:val="tk-TM"/>
+        </w:rPr>
+        <w:t>Артефакты: {</w:t>
+      </w:r>
+      <w:sdt>
+        <w:sdtPr>
+          <w:rPr>
+            <w:sz w:val="28"/>
+            <w:szCs w:val="28"/>
+            <w:lang w:val="tk-TM"/>
+          </w:rPr>
+          <w:id w:val="198980890"/>
+          <w:citation/>
+        </w:sdtPr>
+        <w:sdtContent>
+          <w:r>
+            <w:rPr>
+              <w:sz w:val="28"/>
+              <w:szCs w:val="28"/>
+              <w:lang w:val="tk-TM"/>
+            </w:rPr>
+            <w:fldChar w:fldCharType="begin"/>
+          </w:r>
+          <w:r>
+            <w:rPr>
+              <w:sz w:val="28"/>
+              <w:szCs w:val="28"/>
+              <w:lang w:val="en-US"/>
+            </w:rPr>
+            <w:instrText xml:space="preserve"> CITATION artifacts \l 1033 </w:instrText>
+          </w:r>
+          <w:r>
+            <w:rPr>
+              <w:sz w:val="28"/>
+              <w:szCs w:val="28"/>
+              <w:lang w:val="tk-TM"/>
+            </w:rPr>
+            <w:fldChar w:fldCharType="separate"/>
+          </w:r>
+          <w:r>
+            <w:rPr>
+              <w:noProof/>
+              <w:sz w:val="28"/>
+              <w:szCs w:val="28"/>
+              <w:lang w:val="en-US"/>
+            </w:rPr>
+            <w:t xml:space="preserve"> </w:t>
+          </w:r>
+          <w:r>
+            <w:rPr>
+              <w:noProof/>
+              <w:sz w:val="28"/>
+              <w:szCs w:val="28"/>
+              <w:lang w:val="en-US"/>
+            </w:rPr>
+            <w:t>(artifacts)</w:t>
+          </w:r>
+          <w:r>
+            <w:rPr>
+              <w:sz w:val="28"/>
+              <w:szCs w:val="28"/>
+              <w:lang w:val="tk-TM"/>
+            </w:rPr>
+            <w:fldChar w:fldCharType="end"/>
+          </w:r>
+        </w:sdtContent>
+      </w:sdt>
+      <w:r>
+        <w:rPr>
+          <w:sz w:val="28"/>
+          <w:szCs w:val="28"/>
+          <w:lang w:val="tk-TM"/>
+        </w:rPr>
+        <w:t>}</w:t>
+      </w:r>
+    </w:p>
+    <w:p>
+      <w:pPr>
+        <w:tabs>
+          <w:tab w:val="left" w:pos="3410"/>
+        </w:tabs>
+        <w:rPr>
+          <w:sz w:val="28"/>
+          <w:szCs w:val="28"/>
+          <w:lang w:val="tk-TM"/>
+        </w:rPr>
+      </w:pPr>
+    </w:p>
+    <w:p>
+      <w:pPr>
+        <w:tabs>
+          <w:tab w:val="left" w:pos="3410"/>
+        </w:tabs>
+        <w:rPr>
+          <w:sz w:val="28"/>
+          <w:szCs w:val="28"/>
+          <w:lang w:val="tk-TM"/>
+        </w:rPr>
+      </w:pPr>
+      <w:r>
+        <w:rPr>
+          <w:sz w:val="28"/>
+          <w:szCs w:val="28"/>
+          <w:lang w:val="tk-TM"/>
+        </w:rPr>
+        <w:t>Заключение:</w:t>
+      </w:r>
+    </w:p>
+    <w:p>
+      <w:pPr>
+        <w:tabs>
+          <w:tab w:val="left" w:pos="3410"/>
+        </w:tabs>
+        <w:rPr>
+          <w:sz w:val="28"/>
+          <w:szCs w:val="28"/>
+          <w:lang w:val="tk-TM"/>
+        </w:rPr>
+      </w:pPr>
+      <w:r>
+        <w:rPr>
+          <w:sz w:val="28"/>
+          <w:szCs w:val="28"/>
+          <w:lang w:val="tk-TM"/>
+        </w:rPr>
+        <w:t>{</w:t>
+      </w:r>
+      <w:sdt>
+        <w:sdtPr>
+          <w:rPr>
+            <w:sz w:val="28"/>
+            <w:szCs w:val="28"/>
+            <w:lang w:val="tk-TM"/>
+          </w:rPr>
+          <w:id w:val="-621621013"/>
+          <w:citation/>
+        </w:sdtPr>
+        <w:sdtContent>
+          <w:r>
+            <w:rPr>
+              <w:sz w:val="28"/>
+              <w:szCs w:val="28"/>
+              <w:lang w:val="tk-TM"/>
+            </w:rPr>
+            <w:fldChar w:fldCharType="begin"/>
+          </w:r>
+          <w:r>
+            <w:rPr>
+              <w:sz w:val="28"/>
+              <w:szCs w:val="28"/>
+              <w:lang w:val="en-US"/>
+            </w:rPr>
+            <w:instrText xml:space="preserve"> CITATION conclusion \l 1033 </w:instrText>
+          </w:r>
+          <w:r>
+            <w:rPr>
+              <w:sz w:val="28"/>
+              <w:szCs w:val="28"/>
+              <w:lang w:val="tk-TM"/>
+            </w:rPr>
+            <w:fldChar w:fldCharType="separate"/>
+          </w:r>
+          <w:r>
+            <w:rPr>
+              <w:noProof/>
+              <w:sz w:val="28"/>
+              <w:szCs w:val="28"/>
+              <w:lang w:val="en-US"/>
+            </w:rPr>
+            <w:t xml:space="preserve"> </w:t>
+          </w:r>
+          <w:r>
+            <w:rPr>
+              <w:noProof/>
+              <w:sz w:val="28"/>
+              <w:szCs w:val="28"/>
+              <w:lang w:val="en-US"/>
+            </w:rPr>
+            <w:t>(conclusion)</w:t>
+          </w:r>
+          <w:r>
+            <w:rPr>
+              <w:sz w:val="28"/>
+              <w:szCs w:val="28"/>
+              <w:lang w:val="tk-TM"/>
+            </w:rPr>
+            <w:fldChar w:fldCharType="end"/>
+          </w:r>
+        </w:sdtContent>
+      </w:sdt>
+      <w:r>
+        <w:rPr>
+          <w:sz w:val="28"/>
+          <w:szCs w:val="28"/>
+          <w:lang w:val="tk-TM"/>
+        </w:rPr>
+        <w:t>}</w:t>
+      </w:r>
+    </w:p>
+    <w:p>
+      <w:pPr>
+        <w:tabs>
+          <w:tab w:val="left" w:pos="3410"/>
+        </w:tabs>
+        <w:rPr>
+          <w:sz w:val="28"/>
+          <w:szCs w:val="28"/>
+          <w:lang w:val="tk-TM"/>
+        </w:rPr>
+      </w:pPr>
+    </w:p>
+    <w:p>
+      <w:pPr>
+        <w:tabs>
+          <w:tab w:val="left" w:pos="3410"/>
+        </w:tabs>
+        <w:rPr>
+          <w:sz w:val="28"/>
+          <w:szCs w:val="28"/>
+          <w:lang w:val="tk-TM"/>
+        </w:rPr>
+      </w:pPr>
+      <w:r>
+        <w:rPr>
+          <w:sz w:val="28"/>
+          <w:szCs w:val="28"/>
+          <w:lang w:val="tk-TM"/>
+        </w:rPr>
+        <w:t>Рекомендации:</w:t>
+      </w:r>
+    </w:p>
+    <w:p>
+      <w:pPr>
+        <w:spacing w:line="276" w:lineRule="auto"/>
+        <w:jc w:val="center"/>
         <w:rPr>
           <w:color w:val="000000"/>
-          <w:sz w:val="24"/>
-          <w:szCs w:val="24"/>
+          <w:sz w:val="28"/>
+          <w:szCs w:val="28"/>
           <w:lang w:val="tk-TM"/>
           <w14:shadow w14:blurRad="38100" w14:dist="19050" w14:dir="2700000" w14:sx="100000" w14:sy="100000" w14:kx="0" w14:ky="0" w14:algn="tl">
             <w14:schemeClr w14:val="dk1">
@@ -1247,56 +1388,174 @@
             <w14:round/>
           </w14:textOutline>
         </w:rPr>
-        <w:id w:val="793797860"/>
-        <w:placeholder>
-          <w:docPart w:val="B43BA4E4ECDA4A30A611D17967925CFC"/>
-        </w:placeholder>
-      </w:sdtPr>
-      <w:sdtEndPr>
-        <w:rPr>
-          <w:color w:val="auto"/>
-        </w:rPr>
-      </w:sdtEndPr>
-      <w:sdtContent>
-        <w:sdt>
-          <w:sdtPr>
-            <w:rPr>
-              <w:color w:val="000000"/>
-              <w:sz w:val="24"/>
-              <w:szCs w:val="24"/>
-              <w:lang w:val="tk-TM"/>
-              <w14:shadow w14:blurRad="38100" w14:dist="19050" w14:dir="2700000" w14:sx="100000" w14:sy="100000" w14:kx="0" w14:ky="0" w14:algn="tl">
-                <w14:schemeClr w14:val="dk1">
-                  <w14:alpha w14:val="60000"/>
-                </w14:schemeClr>
-              </w14:shadow>
-              <w14:textOutline w14:w="0" w14:cap="flat" w14:cmpd="sng" w14:algn="ctr">
-                <w14:noFill/>
-                <w14:prstDash w14:val="solid"/>
-                <w14:round/>
-              </w14:textOutline>
-            </w:rPr>
-            <w:id w:val="1790778479"/>
-            <w:placeholder>
-              <w:docPart w:val="488B1B5BD39F4C63B62797D4D79BF6A8"/>
-            </w:placeholder>
-          </w:sdtPr>
-          <w:sdtEndPr>
-            <w:rPr>
-              <w:color w:val="auto"/>
-            </w:rPr>
-          </w:sdtEndPr>
-          <w:sdtContent>
-            <w:p>
-              <w:pPr>
-                <w:spacing w:line="276" w:lineRule="auto"/>
-                <w:jc w:val="center"/>
-                <w:rPr>
-                  <w:sz w:val="24"/>
-                  <w:szCs w:val="24"/>
-                  <w:lang w:val="tk-TM"/>
-                </w:rPr>
-              </w:pPr>
+      </w:pPr>
+      <w:r>
+        <w:rPr>
+          <w:sz w:val="28"/>
+          <w:szCs w:val="28"/>
+          <w:lang w:val="tk-TM"/>
+        </w:rPr>
+        <w:t>{</w:t>
+      </w:r>
+      <w:sdt>
+        <w:sdtPr>
+          <w:rPr>
+            <w:sz w:val="28"/>
+            <w:szCs w:val="28"/>
+            <w:lang w:val="tk-TM"/>
+          </w:rPr>
+          <w:id w:val="901651038"/>
+          <w:citation/>
+        </w:sdtPr>
+        <w:sdtContent>
+          <w:r>
+            <w:rPr>
+              <w:sz w:val="28"/>
+              <w:szCs w:val="28"/>
+              <w:lang w:val="tk-TM"/>
+            </w:rPr>
+            <w:fldChar w:fldCharType="begin"/>
+          </w:r>
+          <w:r>
+            <w:rPr>
+              <w:sz w:val="28"/>
+              <w:szCs w:val="28"/>
+              <w:lang w:val="en-US"/>
+            </w:rPr>
+            <w:instrText xml:space="preserve"> CITATION advice \l 1033 </w:instrText>
+          </w:r>
+          <w:r>
+            <w:rPr>
+              <w:sz w:val="28"/>
+              <w:szCs w:val="28"/>
+              <w:lang w:val="tk-TM"/>
+            </w:rPr>
+            <w:fldChar w:fldCharType="separate"/>
+          </w:r>
+          <w:r>
+            <w:rPr>
+              <w:noProof/>
+              <w:sz w:val="28"/>
+              <w:szCs w:val="28"/>
+              <w:lang w:val="en-US"/>
+            </w:rPr>
+            <w:t xml:space="preserve"> </w:t>
+          </w:r>
+          <w:r>
+            <w:rPr>
+              <w:noProof/>
+              <w:sz w:val="28"/>
+              <w:szCs w:val="28"/>
+              <w:lang w:val="en-US"/>
+            </w:rPr>
+            <w:t>(advice)</w:t>
+          </w:r>
+          <w:r>
+            <w:rPr>
+              <w:sz w:val="28"/>
+              <w:szCs w:val="28"/>
+              <w:lang w:val="tk-TM"/>
+            </w:rPr>
+            <w:fldChar w:fldCharType="end"/>
+          </w:r>
+        </w:sdtContent>
+      </w:sdt>
+      <w:r>
+        <w:rPr>
+          <w:sz w:val="28"/>
+          <w:szCs w:val="28"/>
+          <w:lang w:val="tk-TM"/>
+        </w:rPr>
+        <w:t>}</w:t>
+      </w:r>
+      <w:r>
+        <w:rPr>
+          <w:color w:val="000000"/>
+          <w:sz w:val="28"/>
+          <w:szCs w:val="28"/>
+          <w:lang w:val="tk-TM"/>
+          <w14:shadow w14:blurRad="38100" w14:dist="19050" w14:dir="2700000" w14:sx="100000" w14:sy="100000" w14:kx="0" w14:ky="0" w14:algn="tl">
+            <w14:schemeClr w14:val="dk1">
+              <w14:alpha w14:val="60000"/>
+            </w14:schemeClr>
+          </w14:shadow>
+          <w14:textOutline w14:w="0" w14:cap="flat" w14:cmpd="sng" w14:algn="ctr">
+            <w14:noFill/>
+            <w14:prstDash w14:val="solid"/>
+            <w14:round/>
+          </w14:textOutline>
+        </w:rPr>
+        <w:t xml:space="preserve"> </w:t>
+      </w:r>
+    </w:p>
+    <w:p>
+      <w:pPr>
+        <w:spacing w:line="276" w:lineRule="auto"/>
+        <w:jc w:val="center"/>
+        <w:rPr>
+          <w:sz w:val="24"/>
+          <w:szCs w:val="24"/>
+          <w:lang w:val="tk-TM"/>
+        </w:rPr>
+      </w:pPr>
+      <w:sdt>
+        <w:sdtPr>
+          <w:rPr>
+            <w:color w:val="000000"/>
+            <w:sz w:val="24"/>
+            <w:szCs w:val="24"/>
+            <w:lang w:val="tk-TM"/>
+            <w14:shadow w14:blurRad="38100" w14:dist="19050" w14:dir="2700000" w14:sx="100000" w14:sy="100000" w14:kx="0" w14:ky="0" w14:algn="tl">
+              <w14:schemeClr w14:val="dk1">
+                <w14:alpha w14:val="60000"/>
+              </w14:schemeClr>
+            </w14:shadow>
+            <w14:textOutline w14:w="0" w14:cap="flat" w14:cmpd="sng" w14:algn="ctr">
+              <w14:noFill/>
+              <w14:prstDash w14:val="solid"/>
+              <w14:round/>
+            </w14:textOutline>
+          </w:rPr>
+          <w:id w:val="793797860"/>
+          <w:placeholder>
+            <w:docPart w:val="B43BA4E4ECDA4A30A611D17967925CFC"/>
+          </w:placeholder>
+        </w:sdtPr>
+        <w:sdtEndPr>
+          <w:rPr>
+            <w:color w:val="auto"/>
+          </w:rPr>
+        </w:sdtEndPr>
+        <w:sdtContent>
+          <w:sdt>
+            <w:sdtPr>
+              <w:rPr>
+                <w:color w:val="000000"/>
+                <w:sz w:val="24"/>
+                <w:szCs w:val="24"/>
+                <w:lang w:val="tk-TM"/>
+                <w14:shadow w14:blurRad="38100" w14:dist="19050" w14:dir="2700000" w14:sx="100000" w14:sy="100000" w14:kx="0" w14:ky="0" w14:algn="tl">
+                  <w14:schemeClr w14:val="dk1">
+                    <w14:alpha w14:val="60000"/>
+                  </w14:schemeClr>
+                </w14:shadow>
+                <w14:textOutline w14:w="0" w14:cap="flat" w14:cmpd="sng" w14:algn="ctr">
+                  <w14:noFill/>
+                  <w14:prstDash w14:val="solid"/>
+                  <w14:round/>
+                </w14:textOutline>
+              </w:rPr>
+              <w:id w:val="1790778479"/>
+              <w:placeholder>
+                <w:docPart w:val="488B1B5BD39F4C63B62797D4D79BF6A8"/>
+              </w:placeholder>
+            </w:sdtPr>
+            <w:sdtEndPr>
+              <w:rPr>
+                <w:color w:val="auto"/>
+              </w:rPr>
+            </w:sdtEndPr>
+            <w:sdtContent>
               <w:r>
                 <w:rPr>
                   <w:color w:val="000000"/>
@@ -1316,6 +1575,25 @@
                 </w:rPr>
                 <w:t xml:space="preserve">Lukman:___________________________ </w:t>
               </w:r>
+              <w:r>
+                <w:rPr>
+                  <w:color w:val="000000"/>
+                  <w:sz w:val="24"/>
+                  <w:szCs w:val="24"/>
+                  <w:lang w:val="tk-TM"/>
+                  <w14:shadow w14:blurRad="38100" w14:dist="19050" w14:dir="2700000" w14:sx="100000" w14:sy="100000" w14:kx="0" w14:ky="0" w14:algn="tl">
+                    <w14:schemeClr w14:val="dk1">
+                      <w14:alpha w14:val="60000"/>
+                    </w14:schemeClr>
+                  </w14:shadow>
+                  <w14:textOutline w14:w="0" w14:cap="flat" w14:cmpd="sng" w14:algn="ctr">
+                    <w14:noFill/>
+                    <w14:prstDash w14:val="solid"/>
+                    <w14:round/>
+                  </w14:textOutline>
+                </w:rPr>
+                <w:t>{</w:t>
+              </w:r>
               <w:sdt>
                 <w:sdtPr>
                   <w:rPr>
@@ -1334,7 +1612,7 @@
                       <w14:round/>
                     </w14:textOutline>
                   </w:rPr>
-                  <w:id w:val="1872039573"/>
+                  <w:id w:val="1403642480"/>
                   <w:citation/>
                 </w:sdtPr>
                 <w:sdtContent>
@@ -1359,6 +1637,7 @@
                   </w:r>
                   <w:r>
                     <w:rPr>
+                      <w:color w:val="000000"/>
                       <w:sz w:val="24"/>
                       <w:szCs w:val="24"/>
                       <w:lang w:val="en-US"/>
@@ -1397,6 +1676,27 @@
                   <w:r>
                     <w:rPr>
                       <w:noProof/>
+                      <w:color w:val="000000"/>
+                      <w:sz w:val="24"/>
+                      <w:szCs w:val="24"/>
+                      <w:lang w:val="en-US"/>
+                      <w14:shadow w14:blurRad="38100" w14:dist="19050" w14:dir="2700000" w14:sx="100000" w14:sy="100000" w14:kx="0" w14:ky="0" w14:algn="tl">
+                        <w14:schemeClr w14:val="dk1">
+                          <w14:alpha w14:val="60000"/>
+                        </w14:schemeClr>
+                      </w14:shadow>
+                      <w14:textOutline w14:w="0" w14:cap="flat" w14:cmpd="sng" w14:algn="ctr">
+                        <w14:noFill/>
+                        <w14:prstDash w14:val="solid"/>
+                        <w14:round/>
+                      </w14:textOutline>
+                    </w:rPr>
+                    <w:t xml:space="preserve"> </w:t>
+                  </w:r>
+                  <w:r>
+                    <w:rPr>
+                      <w:noProof/>
+                      <w:color w:val="000000"/>
                       <w:sz w:val="24"/>
                       <w:szCs w:val="24"/>
                       <w:lang w:val="en-US"/>
@@ -1434,11 +1734,32 @@
                   </w:r>
                 </w:sdtContent>
               </w:sdt>
-            </w:p>
-          </w:sdtContent>
-        </w:sdt>
-      </w:sdtContent>
-    </w:sdt>
+              <w:bookmarkStart w:id="0" w:name="_GoBack"/>
+              <w:bookmarkEnd w:id="0"/>
+              <w:r>
+                <w:rPr>
+                  <w:color w:val="000000"/>
+                  <w:sz w:val="24"/>
+                  <w:szCs w:val="24"/>
+                  <w:lang w:val="tk-TM"/>
+                  <w14:shadow w14:blurRad="38100" w14:dist="19050" w14:dir="2700000" w14:sx="100000" w14:sy="100000" w14:kx="0" w14:ky="0" w14:algn="tl">
+                    <w14:schemeClr w14:val="dk1">
+                      <w14:alpha w14:val="60000"/>
+                    </w14:schemeClr>
+                  </w14:shadow>
+                  <w14:textOutline w14:w="0" w14:cap="flat" w14:cmpd="sng" w14:algn="ctr">
+                    <w14:noFill/>
+                    <w14:prstDash w14:val="solid"/>
+                    <w14:round/>
+                  </w14:textOutline>
+                </w:rPr>
+                <w:t>}</w:t>
+              </w:r>
+            </w:sdtContent>
+          </w:sdt>
+        </w:sdtContent>
+      </w:sdt>
+    </w:p>
     <w:p>
       <w:pPr>
         <w:rPr>
@@ -1948,93 +2269,6 @@
     </w:docPart>
     <w:docPart>
       <w:docPartPr>
-        <w:name w:val="9273FE90485A49639BC1DE18D6E9B4FD"/>
-        <w:category>
-          <w:name w:val="Общие"/>
-          <w:gallery w:val="placeholder"/>
-        </w:category>
-        <w:types>
-          <w:type w:val="bbPlcHdr"/>
-        </w:types>
-        <w:behaviors>
-          <w:behavior w:val="content"/>
-        </w:behaviors>
-        <w:guid w:val="{60A0C8CF-3F1C-4062-ADF4-DBEA17C8EF67}"/>
-      </w:docPartPr>
-      <w:docPartBody>
-        <w:p>
-          <w:pPr>
-            <w:pStyle w:val="9273FE90485A49639BC1DE18D6E9B4FD"/>
-          </w:pPr>
-          <w:r>
-            <w:rPr>
-              <w:rStyle w:val="a3"/>
-            </w:rPr>
-            <w:t>Место для ввода текста.</w:t>
-          </w:r>
-        </w:p>
-      </w:docPartBody>
-    </w:docPart>
-    <w:docPart>
-      <w:docPartPr>
-        <w:name w:val="798B1AB63BA341D6A909AD13E1564B71"/>
-        <w:category>
-          <w:name w:val="Общие"/>
-          <w:gallery w:val="placeholder"/>
-        </w:category>
-        <w:types>
-          <w:type w:val="bbPlcHdr"/>
-        </w:types>
-        <w:behaviors>
-          <w:behavior w:val="content"/>
-        </w:behaviors>
-        <w:guid w:val="{46428B1B-43A4-4350-8CB7-EDB19632CE9D}"/>
-      </w:docPartPr>
-      <w:docPartBody>
-        <w:p>
-          <w:pPr>
-            <w:pStyle w:val="798B1AB63BA341D6A909AD13E1564B71"/>
-          </w:pPr>
-          <w:r>
-            <w:rPr>
-              <w:rStyle w:val="a3"/>
-            </w:rPr>
-            <w:t>Место для ввода даты.</w:t>
-          </w:r>
-        </w:p>
-      </w:docPartBody>
-    </w:docPart>
-    <w:docPart>
-      <w:docPartPr>
-        <w:name w:val="3992A6896FAC4975A22F309AB8E4930C"/>
-        <w:category>
-          <w:name w:val="Общие"/>
-          <w:gallery w:val="placeholder"/>
-        </w:category>
-        <w:types>
-          <w:type w:val="bbPlcHdr"/>
-        </w:types>
-        <w:behaviors>
-          <w:behavior w:val="content"/>
-        </w:behaviors>
-        <w:guid w:val="{BDD447EC-13D1-4895-97F0-90F4918EA83E}"/>
-      </w:docPartPr>
-      <w:docPartBody>
-        <w:p>
-          <w:pPr>
-            <w:pStyle w:val="3992A6896FAC4975A22F309AB8E4930C"/>
-          </w:pPr>
-          <w:r>
-            <w:rPr>
-              <w:rStyle w:val="a3"/>
-            </w:rPr>
-            <w:t>Выберите элемент.</w:t>
-          </w:r>
-        </w:p>
-      </w:docPartBody>
-    </w:docPart>
-    <w:docPart>
-      <w:docPartPr>
         <w:name w:val="B43BA4E4ECDA4A30A611D17967925CFC"/>
         <w:category>
           <w:name w:val="Общие"/>
@@ -2137,7 +2371,9 @@
   <w:rsids>
     <w:rsidRoot w:val="00644885"/>
     <w:rsid w:val="00197D47"/>
+    <w:rsid w:val="004626D5"/>
     <w:rsid w:val="00644885"/>
+    <w:rsid w:val="0085731A"/>
   </w:rsids>
   <m:mathPr>
     <m:mathFont m:val="Cambria Math"/>
@@ -2902,17 +3138,41 @@
   </b:Source>
   <b:Source xmlns:b="http://schemas.openxmlformats.org/officeDocument/2006/bibliography" xmlns="http://schemas.openxmlformats.org/officeDocument/2006/bibliography">
     <b:Tag>conclusion</b:Tag>
+    <b:RefOrder>9</b:RefOrder>
+  </b:Source>
+  <b:Source xmlns:b="http://schemas.openxmlformats.org/officeDocument/2006/bibliography" xmlns="http://schemas.openxmlformats.org/officeDocument/2006/bibliography">
+    <b:Tag>doctor</b:Tag>
+    <b:RefOrder>11</b:RefOrder>
+  </b:Source>
+  <b:Source xmlns:b="http://schemas.openxmlformats.org/officeDocument/2006/bibliography" xmlns="http://schemas.openxmlformats.org/officeDocument/2006/bibliography">
+    <b:Tag>gender</b:Tag>
     <b:RefOrder>4</b:RefOrder>
   </b:Source>
   <b:Source xmlns:b="http://schemas.openxmlformats.org/officeDocument/2006/bibliography" xmlns="http://schemas.openxmlformats.org/officeDocument/2006/bibliography">
-    <b:Tag>doctor</b:Tag>
+    <b:Tag>birthYear</b:Tag>
     <b:RefOrder>5</b:RefOrder>
+  </b:Source>
+  <b:Source xmlns:b="http://schemas.openxmlformats.org/officeDocument/2006/bibliography" xmlns="http://schemas.openxmlformats.org/officeDocument/2006/bibliography">
+    <b:Tag>code</b:Tag>
+    <b:RefOrder>6</b:RefOrder>
+  </b:Source>
+  <b:Source xmlns:b="http://schemas.openxmlformats.org/officeDocument/2006/bibliography" xmlns="http://schemas.openxmlformats.org/officeDocument/2006/bibliography">
+    <b:Tag>methods</b:Tag>
+    <b:RefOrder>7</b:RefOrder>
+  </b:Source>
+  <b:Source xmlns:b="http://schemas.openxmlformats.org/officeDocument/2006/bibliography" xmlns="http://schemas.openxmlformats.org/officeDocument/2006/bibliography">
+    <b:Tag>artifacts</b:Tag>
+    <b:RefOrder>8</b:RefOrder>
+  </b:Source>
+  <b:Source xmlns:b="http://schemas.openxmlformats.org/officeDocument/2006/bibliography" xmlns="http://schemas.openxmlformats.org/officeDocument/2006/bibliography">
+    <b:Tag>advice</b:Tag>
+    <b:RefOrder>10</b:RefOrder>
   </b:Source>
 </b:Sources>
 </file>
 
 <file path=customXml/itemProps1.xml><?xml version="1.0" encoding="utf-8"?>
-<ds:datastoreItem xmlns:ds="http://schemas.openxmlformats.org/officeDocument/2006/customXml" ds:itemID="{1B8EE722-BEE5-4CFC-8C6B-43885B3F3889}">
+<ds:datastoreItem xmlns:ds="http://schemas.openxmlformats.org/officeDocument/2006/customXml" ds:itemID="{CF3EE4B1-66AE-4657-93A5-6847DC3F6BB5}">
   <ds:schemaRefs>
     <ds:schemaRef ds:uri="http://schemas.openxmlformats.org/officeDocument/2006/bibliography"/>
   </ds:schemaRefs>

--- a/template.docx
+++ b/template.docx
@@ -491,6 +491,14 @@
         </w:rPr>
         <w:t xml:space="preserve">Дата: </w:t>
       </w:r>
+      <w:r>
+        <w:rPr>
+          <w:sz w:val="28"/>
+          <w:szCs w:val="28"/>
+          <w:lang w:val="tk-TM"/>
+        </w:rPr>
+        <w:t>{</w:t>
+      </w:r>
       <w:sdt>
         <w:sdtPr>
           <w:rPr>
@@ -501,6 +509,7 @@
           <w:id w:val="719327425"/>
           <w:citation/>
         </w:sdtPr>
+        <w:sdtEndPr/>
         <w:sdtContent>
           <w:r>
             <w:rPr>
@@ -514,6 +523,7 @@
             <w:rPr>
               <w:sz w:val="28"/>
               <w:szCs w:val="28"/>
+              <w:lang w:val="tk-TM"/>
             </w:rPr>
             <w:instrText xml:space="preserve"> CITATION date \l 1049 </w:instrText>
           </w:r>
@@ -530,6 +540,7 @@
               <w:noProof/>
               <w:sz w:val="28"/>
               <w:szCs w:val="28"/>
+              <w:lang w:val="tk-TM"/>
             </w:rPr>
             <w:t>(date)</w:t>
           </w:r>
@@ -549,7 +560,37 @@
           <w:szCs w:val="28"/>
           <w:lang w:val="tk-TM"/>
         </w:rPr>
+        <w:t>}</w:t>
+      </w:r>
+      <w:bookmarkStart w:id="0" w:name="_GoBack"/>
+      <w:bookmarkEnd w:id="0"/>
+    </w:p>
+    <w:p>
+      <w:pPr>
+        <w:tabs>
+          <w:tab w:val="left" w:pos="3410"/>
+        </w:tabs>
+        <w:rPr>
+          <w:sz w:val="28"/>
+          <w:szCs w:val="28"/>
+          <w:lang w:val="tk-TM"/>
+        </w:rPr>
+      </w:pPr>
+      <w:r>
+        <w:rPr>
+          <w:sz w:val="28"/>
+          <w:szCs w:val="28"/>
+          <w:lang w:val="tk-TM"/>
+        </w:rPr>
         <w:t xml:space="preserve">Фамилия, имя: </w:t>
+      </w:r>
+      <w:r>
+        <w:rPr>
+          <w:sz w:val="28"/>
+          <w:szCs w:val="28"/>
+          <w:lang w:val="tk-TM"/>
+        </w:rPr>
+        <w:t>{</w:t>
       </w:r>
       <w:sdt>
         <w:sdtPr>
@@ -561,6 +602,7 @@
           <w:id w:val="1720860878"/>
           <w:citation/>
         </w:sdtPr>
+        <w:sdtEndPr/>
         <w:sdtContent>
           <w:r>
             <w:rPr>
@@ -574,6 +616,7 @@
             <w:rPr>
               <w:sz w:val="28"/>
               <w:szCs w:val="28"/>
+              <w:lang w:val="tk-TM"/>
             </w:rPr>
             <w:instrText xml:space="preserve"> CITATION fname \l 1049 </w:instrText>
           </w:r>
@@ -590,6 +633,7 @@
               <w:noProof/>
               <w:sz w:val="28"/>
               <w:szCs w:val="28"/>
+              <w:lang w:val="tk-TM"/>
             </w:rPr>
             <w:t>(fname)</w:t>
           </w:r>
@@ -610,6 +654,14 @@
           <w:lang w:val="tk-TM"/>
         </w:rPr>
         <w:t xml:space="preserve"> </w:t>
+      </w:r>
+      <w:r>
+        <w:rPr>
+          <w:sz w:val="28"/>
+          <w:szCs w:val="28"/>
+          <w:lang w:val="tk-TM"/>
+        </w:rPr>
+        <w:t>}</w:t>
       </w:r>
     </w:p>
     <w:p>
@@ -629,7 +681,23 @@
           <w:szCs w:val="28"/>
           <w:lang w:val="tk-TM"/>
         </w:rPr>
-        <w:t xml:space="preserve">Отдел: </w:t>
+        <w:t>Отдел:</w:t>
+      </w:r>
+      <w:r>
+        <w:rPr>
+          <w:sz w:val="28"/>
+          <w:szCs w:val="28"/>
+          <w:lang w:val="tk-TM"/>
+        </w:rPr>
+        <w:t>{</w:t>
+      </w:r>
+      <w:r>
+        <w:rPr>
+          <w:sz w:val="28"/>
+          <w:szCs w:val="28"/>
+          <w:lang w:val="tk-TM"/>
+        </w:rPr>
+        <w:t xml:space="preserve"> </w:t>
       </w:r>
       <w:sdt>
         <w:sdtPr>
@@ -641,6 +709,7 @@
           <w:id w:val="-2006118193"/>
           <w:citation/>
         </w:sdtPr>
+        <w:sdtEndPr/>
         <w:sdtContent>
           <w:r>
             <w:rPr>
@@ -654,7 +723,7 @@
             <w:rPr>
               <w:sz w:val="28"/>
               <w:szCs w:val="28"/>
-              <w:lang w:val="en-US"/>
+              <w:lang w:val="tk-TM"/>
             </w:rPr>
             <w:instrText xml:space="preserve"> CITATION department \l 1049 </w:instrText>
           </w:r>
@@ -671,7 +740,7 @@
               <w:noProof/>
               <w:sz w:val="28"/>
               <w:szCs w:val="28"/>
-              <w:lang w:val="en-US"/>
+              <w:lang w:val="tk-TM"/>
             </w:rPr>
             <w:t>(department)</w:t>
           </w:r>
@@ -685,6 +754,14 @@
           </w:r>
         </w:sdtContent>
       </w:sdt>
+      <w:r>
+        <w:rPr>
+          <w:sz w:val="28"/>
+          <w:szCs w:val="28"/>
+          <w:lang w:val="tk-TM"/>
+        </w:rPr>
+        <w:t>}</w:t>
+      </w:r>
     </w:p>
     <w:p>
       <w:pPr>
@@ -703,7 +780,23 @@
           <w:szCs w:val="28"/>
           <w:lang w:val="tk-TM"/>
         </w:rPr>
-        <w:t xml:space="preserve">Пол: </w:t>
+        <w:t>Пол:</w:t>
+      </w:r>
+      <w:r>
+        <w:rPr>
+          <w:sz w:val="28"/>
+          <w:szCs w:val="28"/>
+          <w:lang w:val="tk-TM"/>
+        </w:rPr>
+        <w:t>{</w:t>
+      </w:r>
+      <w:r>
+        <w:rPr>
+          <w:sz w:val="28"/>
+          <w:szCs w:val="28"/>
+          <w:lang w:val="tk-TM"/>
+        </w:rPr>
+        <w:t xml:space="preserve"> </w:t>
       </w:r>
       <w:sdt>
         <w:sdtPr>
@@ -715,6 +808,7 @@
           <w:id w:val="1613015675"/>
           <w:citation/>
         </w:sdtPr>
+        <w:sdtEndPr/>
         <w:sdtContent>
           <w:r>
             <w:rPr>
@@ -728,7 +822,7 @@
             <w:rPr>
               <w:sz w:val="28"/>
               <w:szCs w:val="28"/>
-              <w:lang w:val="en-US"/>
+              <w:lang w:val="tk-TM"/>
             </w:rPr>
             <w:instrText xml:space="preserve"> CITATION gender \l 1033 </w:instrText>
           </w:r>
@@ -745,7 +839,7 @@
               <w:noProof/>
               <w:sz w:val="28"/>
               <w:szCs w:val="28"/>
-              <w:lang w:val="en-US"/>
+              <w:lang w:val="tk-TM"/>
             </w:rPr>
             <w:t>(gender)</w:t>
           </w:r>
@@ -759,6 +853,14 @@
           </w:r>
         </w:sdtContent>
       </w:sdt>
+      <w:r>
+        <w:rPr>
+          <w:sz w:val="28"/>
+          <w:szCs w:val="28"/>
+          <w:lang w:val="tk-TM"/>
+        </w:rPr>
+        <w:t>}</w:t>
+      </w:r>
     </w:p>
     <w:p>
       <w:pPr>
@@ -777,7 +879,23 @@
           <w:szCs w:val="28"/>
           <w:lang w:val="tk-TM"/>
         </w:rPr>
-        <w:t xml:space="preserve">Год рождения: </w:t>
+        <w:t>Год рождения:</w:t>
+      </w:r>
+      <w:r>
+        <w:rPr>
+          <w:sz w:val="28"/>
+          <w:szCs w:val="28"/>
+          <w:lang w:val="tk-TM"/>
+        </w:rPr>
+        <w:t>{</w:t>
+      </w:r>
+      <w:r>
+        <w:rPr>
+          <w:sz w:val="28"/>
+          <w:szCs w:val="28"/>
+          <w:lang w:val="tk-TM"/>
+        </w:rPr>
+        <w:t xml:space="preserve"> </w:t>
       </w:r>
       <w:sdt>
         <w:sdtPr>
@@ -789,6 +907,7 @@
           <w:id w:val="-1416781072"/>
           <w:citation/>
         </w:sdtPr>
+        <w:sdtEndPr/>
         <w:sdtContent>
           <w:r>
             <w:rPr>
@@ -802,7 +921,7 @@
             <w:rPr>
               <w:sz w:val="28"/>
               <w:szCs w:val="28"/>
-              <w:lang w:val="en-US"/>
+              <w:lang w:val="tk-TM"/>
             </w:rPr>
             <w:instrText xml:space="preserve"> CITATION birthYear \l 1033 </w:instrText>
           </w:r>
@@ -819,7 +938,7 @@
               <w:noProof/>
               <w:sz w:val="28"/>
               <w:szCs w:val="28"/>
-              <w:lang w:val="en-US"/>
+              <w:lang w:val="tk-TM"/>
             </w:rPr>
             <w:t>(birthYear)</w:t>
           </w:r>
@@ -833,6 +952,14 @@
           </w:r>
         </w:sdtContent>
       </w:sdt>
+      <w:r>
+        <w:rPr>
+          <w:sz w:val="28"/>
+          <w:szCs w:val="28"/>
+          <w:lang w:val="tk-TM"/>
+        </w:rPr>
+        <w:t>}</w:t>
+      </w:r>
     </w:p>
     <w:p>
       <w:pPr>
@@ -852,6 +979,14 @@
           <w:lang w:val="tk-TM"/>
         </w:rPr>
         <w:t xml:space="preserve">Код пациента: </w:t>
+      </w:r>
+      <w:r>
+        <w:rPr>
+          <w:sz w:val="28"/>
+          <w:szCs w:val="28"/>
+          <w:lang w:val="tk-TM"/>
+        </w:rPr>
+        <w:t>{</w:t>
       </w:r>
       <w:sdt>
         <w:sdtPr>
@@ -863,6 +998,7 @@
           <w:id w:val="-1163460282"/>
           <w:citation/>
         </w:sdtPr>
+        <w:sdtEndPr/>
         <w:sdtContent>
           <w:r>
             <w:rPr>
@@ -876,53 +1012,9 @@
             <w:rPr>
               <w:sz w:val="28"/>
               <w:szCs w:val="28"/>
-            </w:rPr>
-            <w:instrText xml:space="preserve"> </w:instrText>
-          </w:r>
-          <w:r>
-            <w:rPr>
-              <w:sz w:val="28"/>
-              <w:szCs w:val="28"/>
-              <w:lang w:val="en-US"/>
-            </w:rPr>
-            <w:instrText>CITATION</w:instrText>
-          </w:r>
-          <w:r>
-            <w:rPr>
-              <w:sz w:val="28"/>
-              <w:szCs w:val="28"/>
-            </w:rPr>
-            <w:instrText xml:space="preserve"> </w:instrText>
-          </w:r>
-          <w:r>
-            <w:rPr>
-              <w:sz w:val="28"/>
-              <w:szCs w:val="28"/>
-              <w:lang w:val="en-US"/>
-            </w:rPr>
-            <w:instrText>code</w:instrText>
-          </w:r>
-          <w:r>
-            <w:rPr>
-              <w:sz w:val="28"/>
-              <w:szCs w:val="28"/>
-            </w:rPr>
-            <w:instrText xml:space="preserve"> \</w:instrText>
-          </w:r>
-          <w:r>
-            <w:rPr>
-              <w:sz w:val="28"/>
-              <w:szCs w:val="28"/>
-              <w:lang w:val="en-US"/>
-            </w:rPr>
-            <w:instrText>l</w:instrText>
-          </w:r>
-          <w:r>
-            <w:rPr>
-              <w:sz w:val="28"/>
-              <w:szCs w:val="28"/>
-            </w:rPr>
-            <w:instrText xml:space="preserve"> 1033 </w:instrText>
+              <w:lang w:val="tk-TM"/>
+            </w:rPr>
+            <w:instrText xml:space="preserve"> CITATION code \l 1033 </w:instrText>
           </w:r>
           <w:r>
             <w:rPr>
@@ -937,25 +1029,9 @@
               <w:noProof/>
               <w:sz w:val="28"/>
               <w:szCs w:val="28"/>
-            </w:rPr>
-            <w:t>(</w:t>
-          </w:r>
-          <w:r>
-            <w:rPr>
-              <w:noProof/>
-              <w:sz w:val="28"/>
-              <w:szCs w:val="28"/>
-              <w:lang w:val="en-US"/>
-            </w:rPr>
-            <w:t>code</w:t>
-          </w:r>
-          <w:r>
-            <w:rPr>
-              <w:noProof/>
-              <w:sz w:val="28"/>
-              <w:szCs w:val="28"/>
-            </w:rPr>
-            <w:t>)</w:t>
+              <w:lang w:val="tk-TM"/>
+            </w:rPr>
+            <w:t>(code)</w:t>
           </w:r>
           <w:r>
             <w:rPr>
@@ -967,6 +1043,14 @@
           </w:r>
         </w:sdtContent>
       </w:sdt>
+      <w:r>
+        <w:rPr>
+          <w:sz w:val="28"/>
+          <w:szCs w:val="28"/>
+          <w:lang w:val="tk-TM"/>
+        </w:rPr>
+        <w:t>}</w:t>
+      </w:r>
     </w:p>
     <w:p>
       <w:pPr>
@@ -1009,6 +1093,7 @@
           <w:id w:val="-1309008280"/>
           <w:citation/>
         </w:sdtPr>
+        <w:sdtEndPr/>
         <w:sdtContent>
           <w:r>
             <w:rPr>
@@ -1022,53 +1107,9 @@
             <w:rPr>
               <w:sz w:val="28"/>
               <w:szCs w:val="28"/>
-            </w:rPr>
-            <w:instrText xml:space="preserve"> </w:instrText>
-          </w:r>
-          <w:r>
-            <w:rPr>
-              <w:sz w:val="28"/>
-              <w:szCs w:val="28"/>
-              <w:lang w:val="en-US"/>
-            </w:rPr>
-            <w:instrText>CITATION</w:instrText>
-          </w:r>
-          <w:r>
-            <w:rPr>
-              <w:sz w:val="28"/>
-              <w:szCs w:val="28"/>
-            </w:rPr>
-            <w:instrText xml:space="preserve"> </w:instrText>
-          </w:r>
-          <w:r>
-            <w:rPr>
-              <w:sz w:val="28"/>
-              <w:szCs w:val="28"/>
-              <w:lang w:val="en-US"/>
-            </w:rPr>
-            <w:instrText>methods</w:instrText>
-          </w:r>
-          <w:r>
-            <w:rPr>
-              <w:sz w:val="28"/>
-              <w:szCs w:val="28"/>
-            </w:rPr>
-            <w:instrText xml:space="preserve"> \</w:instrText>
-          </w:r>
-          <w:r>
-            <w:rPr>
-              <w:sz w:val="28"/>
-              <w:szCs w:val="28"/>
-              <w:lang w:val="en-US"/>
-            </w:rPr>
-            <w:instrText>l</w:instrText>
-          </w:r>
-          <w:r>
-            <w:rPr>
-              <w:sz w:val="28"/>
-              <w:szCs w:val="28"/>
-            </w:rPr>
-            <w:instrText xml:space="preserve"> 1033 </w:instrText>
+              <w:lang w:val="tk-TM"/>
+            </w:rPr>
+            <w:instrText xml:space="preserve"> CITATION methods \l 1033 </w:instrText>
           </w:r>
           <w:r>
             <w:rPr>
@@ -1083,25 +1124,9 @@
               <w:noProof/>
               <w:sz w:val="28"/>
               <w:szCs w:val="28"/>
-            </w:rPr>
-            <w:t xml:space="preserve"> (</w:t>
-          </w:r>
-          <w:r>
-            <w:rPr>
-              <w:noProof/>
-              <w:sz w:val="28"/>
-              <w:szCs w:val="28"/>
-              <w:lang w:val="en-US"/>
-            </w:rPr>
-            <w:t>methods</w:t>
-          </w:r>
-          <w:r>
-            <w:rPr>
-              <w:noProof/>
-              <w:sz w:val="28"/>
-              <w:szCs w:val="28"/>
-            </w:rPr>
-            <w:t>)</w:t>
+              <w:lang w:val="tk-TM"/>
+            </w:rPr>
+            <w:t xml:space="preserve"> (methods)</w:t>
           </w:r>
           <w:r>
             <w:rPr>
@@ -1151,6 +1176,7 @@
           <w:id w:val="198980890"/>
           <w:citation/>
         </w:sdtPr>
+        <w:sdtEndPr/>
         <w:sdtContent>
           <w:r>
             <w:rPr>
@@ -1164,7 +1190,7 @@
             <w:rPr>
               <w:sz w:val="28"/>
               <w:szCs w:val="28"/>
-              <w:lang w:val="en-US"/>
+              <w:lang w:val="tk-TM"/>
             </w:rPr>
             <w:instrText xml:space="preserve"> CITATION artifacts \l 1033 </w:instrText>
           </w:r>
@@ -1181,18 +1207,9 @@
               <w:noProof/>
               <w:sz w:val="28"/>
               <w:szCs w:val="28"/>
-              <w:lang w:val="en-US"/>
-            </w:rPr>
-            <w:t xml:space="preserve"> </w:t>
-          </w:r>
-          <w:r>
-            <w:rPr>
-              <w:noProof/>
-              <w:sz w:val="28"/>
-              <w:szCs w:val="28"/>
-              <w:lang w:val="en-US"/>
-            </w:rPr>
-            <w:t>(artifacts)</w:t>
+              <w:lang w:val="tk-TM"/>
+            </w:rPr>
+            <w:t xml:space="preserve"> (artifacts)</w:t>
           </w:r>
           <w:r>
             <w:rPr>
@@ -1274,6 +1291,7 @@
           <w:id w:val="-621621013"/>
           <w:citation/>
         </w:sdtPr>
+        <w:sdtEndPr/>
         <w:sdtContent>
           <w:r>
             <w:rPr>
@@ -1407,6 +1425,7 @@
           <w:id w:val="901651038"/>
           <w:citation/>
         </w:sdtPr>
+        <w:sdtEndPr/>
         <w:sdtContent>
           <w:r>
             <w:rPr>
@@ -1615,6 +1634,7 @@
                   <w:id w:val="1403642480"/>
                   <w:citation/>
                 </w:sdtPr>
+                <w:sdtEndPr/>
                 <w:sdtContent>
                   <w:r>
                     <w:rPr>
@@ -1734,8 +1754,6 @@
                   </w:r>
                 </w:sdtContent>
               </w:sdt>
-              <w:bookmarkStart w:id="0" w:name="_GoBack"/>
-              <w:bookmarkEnd w:id="0"/>
               <w:r>
                 <w:rPr>
                   <w:color w:val="000000"/>
@@ -2372,6 +2390,7 @@
     <w:rsidRoot w:val="00644885"/>
     <w:rsid w:val="00197D47"/>
     <w:rsid w:val="004626D5"/>
+    <w:rsid w:val="004F77CE"/>
     <w:rsid w:val="00644885"/>
     <w:rsid w:val="0085731A"/>
   </w:rsids>
@@ -3172,7 +3191,7 @@
 </file>
 
 <file path=customXml/itemProps1.xml><?xml version="1.0" encoding="utf-8"?>
-<ds:datastoreItem xmlns:ds="http://schemas.openxmlformats.org/officeDocument/2006/customXml" ds:itemID="{CF3EE4B1-66AE-4657-93A5-6847DC3F6BB5}">
+<ds:datastoreItem xmlns:ds="http://schemas.openxmlformats.org/officeDocument/2006/customXml" ds:itemID="{6928AFE7-0CF7-45EB-92C9-C7B4E90AFF7B}">
   <ds:schemaRefs>
     <ds:schemaRef ds:uri="http://schemas.openxmlformats.org/officeDocument/2006/bibliography"/>
   </ds:schemaRefs>
